--- a/files/test2/compared.docx
+++ b/files/test2/compared.docx
@@ -129,16 +129,7 @@
               <w:rPr>
                 <w:color w:val="FF0000"/>
               </w:rPr>
-              <w:t>Result: PASS</w:t>
-            </w:r>
-            <w:r>
-              <w:br/>
-            </w:r>
-            <w:r>
-              <w:rPr>
-                <w:color w:val="FF0000"/>
-              </w:rPr>
-              <w:t>// Memory will be changed when using Meraki’s firmware.//</w:t>
+              <w:t>Memory will be changed when using Meraki’s firmware.</w:t>
             </w:r>
           </w:p>
         </w:tc>
@@ -158,169 +149,7 @@
           </w:tcPr>
           <w:p>
             <w:r>
-              <w:t>Result: PASS</w:t>
-              <w:br/>
-              <w:t>// Memory will be changed when using Meraki’s firmware.//</w:t>
-            </w:r>
-          </w:p>
-        </w:tc>
-      </w:tr>
-      <w:tr>
-        <w:tc>
-          <w:tcPr>
-            <w:tcW w:type="dxa" w:w="1440"/>
-          </w:tcPr>
-          <w:p>
-            <w:r>
-              <w:t>Test Items PCBA station</w:t>
-            </w:r>
-          </w:p>
-        </w:tc>
-        <w:tc>
-          <w:tcPr>
-            <w:tcW w:type="dxa" w:w="1440"/>
-          </w:tcPr>
-          <w:p>
-            <w:r>
-              <w:t>MemSizeCheck</w:t>
-            </w:r>
-          </w:p>
-        </w:tc>
-        <w:tc>
-          <w:tcPr>
-            <w:tcW w:type="dxa" w:w="1440"/>
-          </w:tcPr>
-          <w:p>
-            <w:r/>
-            <w:r>
-              <w:rPr>
-                <w:color w:val="0070C0"/>
-              </w:rPr>
-              <w:t>007_mem_size -t 510416</w:t>
-            </w:r>
-          </w:p>
-        </w:tc>
-        <w:tc>
-          <w:tcPr>
-            <w:tcW w:type="dxa" w:w="1440"/>
-          </w:tcPr>
-          <w:p>
-            <w:r/>
-            <w:r>
-              <w:rPr>
-                <w:color w:val="000000"/>
-              </w:rPr>
-              <w:t>Result: PASS</w:t>
-            </w:r>
-            <w:r>
-              <w:br/>
-            </w:r>
-            <w:r>
-              <w:rPr>
-                <w:color w:val="000000"/>
-              </w:rPr>
-              <w:t>// Memory will be changed when using Meraki’s firmware.//</w:t>
-            </w:r>
-          </w:p>
-        </w:tc>
-        <w:tc>
-          <w:tcPr>
-            <w:tcW w:type="dxa" w:w="1440"/>
-          </w:tcPr>
-          <w:p>
-            <w:r>
-              <w:t>007_mem_size -t 510416</w:t>
-            </w:r>
-          </w:p>
-        </w:tc>
-        <w:tc>
-          <w:tcPr>
-            <w:tcW w:type="dxa" w:w="1440"/>
-          </w:tcPr>
-          <w:p>
-            <w:r>
-              <w:t>Result: PASS</w:t>
-              <w:br/>
-              <w:t>// Memory will be changed when using Meraki’s firmware.//</w:t>
-            </w:r>
-          </w:p>
-        </w:tc>
-      </w:tr>
-      <w:tr>
-        <w:tc>
-          <w:tcPr>
-            <w:tcW w:type="dxa" w:w="1440"/>
-          </w:tcPr>
-          <w:p>
-            <w:r>
-              <w:t>Test Items PCBA station</w:t>
-            </w:r>
-          </w:p>
-        </w:tc>
-        <w:tc>
-          <w:tcPr>
-            <w:tcW w:type="dxa" w:w="1440"/>
-          </w:tcPr>
-          <w:p>
-            <w:r>
-              <w:t>MemSizeCheck</w:t>
-            </w:r>
-          </w:p>
-        </w:tc>
-        <w:tc>
-          <w:tcPr>
-            <w:tcW w:type="dxa" w:w="1440"/>
-          </w:tcPr>
-          <w:p>
-            <w:r/>
-            <w:r>
-              <w:rPr>
-                <w:color w:val="0070C0"/>
-              </w:rPr>
-              <w:t>007_mem_size -t 510416</w:t>
-            </w:r>
-          </w:p>
-        </w:tc>
-        <w:tc>
-          <w:tcPr>
-            <w:tcW w:type="dxa" w:w="1440"/>
-          </w:tcPr>
-          <w:p>
-            <w:r/>
-            <w:r>
-              <w:rPr>
-                <w:color w:val="FF0000"/>
-              </w:rPr>
-              <w:t>Result: PASS</w:t>
-            </w:r>
-            <w:r>
-              <w:br/>
-            </w:r>
-            <w:r>
-              <w:rPr>
-                <w:color w:val="000000"/>
-              </w:rPr>
-              <w:t>// Memory will be changed when using Meraki’s firmware.//</w:t>
-            </w:r>
-          </w:p>
-        </w:tc>
-        <w:tc>
-          <w:tcPr>
-            <w:tcW w:type="dxa" w:w="1440"/>
-          </w:tcPr>
-          <w:p>
-            <w:r>
-              <w:t>007_mem_size -t 510416</w:t>
-            </w:r>
-          </w:p>
-        </w:tc>
-        <w:tc>
-          <w:tcPr>
-            <w:tcW w:type="dxa" w:w="1440"/>
-          </w:tcPr>
-          <w:p>
-            <w:r>
-              <w:t>Result: PASS</w:t>
+              <w:t>Memory will be changed when using Meraki’s firmware.</w:t>
             </w:r>
           </w:p>
         </w:tc>
